--- a/Concepts of Subjects/DSA/Hashing.docx
+++ b/Concepts of Subjects/DSA/Hashing.docx
@@ -315,52 +315,31 @@
           <w:szCs w:val="28"/>
           <w:lang w:eastAsia="en-IN"/>
         </w:rPr>
-        <w:t>, we need to search in a linear fashion, which can be costly in practice. If we use arrays and keep the data sorted, then a phone number can be searched in O(</w:t>
-      </w:r>
-      <w:proofErr w:type="spellStart"/>
-      <w:r>
-        <w:rPr>
-          <w:rFonts w:ascii="Times New Roman" w:eastAsia="Times New Roman" w:hAnsi="Times New Roman" w:cs="Times New Roman"/>
-          <w:sz w:val="28"/>
-          <w:szCs w:val="28"/>
-          <w:lang w:eastAsia="en-IN"/>
-        </w:rPr>
-        <w:t>Logn</w:t>
-      </w:r>
-      <w:proofErr w:type="spellEnd"/>
-      <w:r>
-        <w:rPr>
-          <w:rFonts w:ascii="Times New Roman" w:eastAsia="Times New Roman" w:hAnsi="Times New Roman" w:cs="Times New Roman"/>
-          <w:sz w:val="28"/>
-          <w:szCs w:val="28"/>
-          <w:lang w:eastAsia="en-IN"/>
-        </w:rPr>
-        <w:t>) time using Binary Search, but insert and delete operations become costly as we have to maintain sorted order.</w:t>
-      </w:r>
-      <w:r>
-        <w:rPr>
-          <w:rFonts w:ascii="Times New Roman" w:eastAsia="Times New Roman" w:hAnsi="Times New Roman" w:cs="Times New Roman"/>
-          <w:sz w:val="28"/>
-          <w:szCs w:val="28"/>
-          <w:lang w:eastAsia="en-IN"/>
-        </w:rPr>
-        <w:br/>
-      </w:r>
-      <w:r>
-        <w:rPr>
-          <w:rFonts w:ascii="Times New Roman" w:eastAsia="Times New Roman" w:hAnsi="Times New Roman" w:cs="Times New Roman"/>
-          <w:sz w:val="28"/>
-          <w:szCs w:val="28"/>
-          <w:lang w:eastAsia="en-IN"/>
-        </w:rPr>
-        <w:br/>
-      </w:r>
-      <w:r>
-        <w:rPr>
-          <w:rFonts w:ascii="Times New Roman" w:eastAsia="Times New Roman" w:hAnsi="Times New Roman" w:cs="Times New Roman"/>
-          <w:sz w:val="28"/>
-          <w:szCs w:val="28"/>
-          <w:highlight w:val="yellow"/>
+        <w:t>, we need to search in a linear fashion, which can be costly in practice. If we use arrays and keep the data sorted, then a phone number can be searched in O(Logn) time using Binary Search, but insert and delete operations become costly as we have to maintain sorted order.</w:t>
+      </w:r>
+      <w:r>
+        <w:rPr>
+          <w:rFonts w:ascii="Times New Roman" w:eastAsia="Times New Roman" w:hAnsi="Times New Roman" w:cs="Times New Roman"/>
+          <w:sz w:val="28"/>
+          <w:szCs w:val="28"/>
+          <w:lang w:eastAsia="en-IN"/>
+        </w:rPr>
+        <w:br/>
+      </w:r>
+      <w:r>
+        <w:rPr>
+          <w:rFonts w:ascii="Times New Roman" w:eastAsia="Times New Roman" w:hAnsi="Times New Roman" w:cs="Times New Roman"/>
+          <w:sz w:val="28"/>
+          <w:szCs w:val="28"/>
+          <w:lang w:eastAsia="en-IN"/>
+        </w:rPr>
+        <w:br/>
+      </w:r>
+      <w:r>
+        <w:rPr>
+          <w:rFonts w:ascii="Times New Roman" w:eastAsia="Times New Roman" w:hAnsi="Times New Roman" w:cs="Times New Roman"/>
+          <w:sz w:val="28"/>
+          <w:szCs w:val="28"/>
           <w:lang w:eastAsia="en-IN"/>
         </w:rPr>
         <w:t>With a</w:t>
@@ -372,7 +351,6 @@
           <w:bCs/>
           <w:sz w:val="28"/>
           <w:szCs w:val="28"/>
-          <w:highlight w:val="yellow"/>
           <w:lang w:eastAsia="en-IN"/>
         </w:rPr>
         <w:t> balanced binary search tree</w:t>
@@ -382,32 +360,9 @@
           <w:rFonts w:ascii="Times New Roman" w:eastAsia="Times New Roman" w:hAnsi="Times New Roman" w:cs="Times New Roman"/>
           <w:sz w:val="28"/>
           <w:szCs w:val="28"/>
-          <w:highlight w:val="yellow"/>
-          <w:lang w:eastAsia="en-IN"/>
-        </w:rPr>
-        <w:t>, we get a moderate search, insert and delete time. All of these operations can be guaranteed to be in O(</w:t>
-      </w:r>
-      <w:proofErr w:type="spellStart"/>
-      <w:r>
-        <w:rPr>
-          <w:rFonts w:ascii="Times New Roman" w:eastAsia="Times New Roman" w:hAnsi="Times New Roman" w:cs="Times New Roman"/>
-          <w:sz w:val="28"/>
-          <w:szCs w:val="28"/>
-          <w:highlight w:val="yellow"/>
-          <w:lang w:eastAsia="en-IN"/>
-        </w:rPr>
-        <w:t>Logn</w:t>
-      </w:r>
-      <w:proofErr w:type="spellEnd"/>
-      <w:r>
-        <w:rPr>
-          <w:rFonts w:ascii="Times New Roman" w:eastAsia="Times New Roman" w:hAnsi="Times New Roman" w:cs="Times New Roman"/>
-          <w:sz w:val="28"/>
-          <w:szCs w:val="28"/>
-          <w:highlight w:val="yellow"/>
-          <w:lang w:eastAsia="en-IN"/>
-        </w:rPr>
-        <w:t>) time.</w:t>
+          <w:lang w:eastAsia="en-IN"/>
+        </w:rPr>
+        <w:t>, we get a moderate search, insert and delete time. All of these operations can be guaranteed to be in O(Logn) time.</w:t>
       </w:r>
       <w:r>
         <w:rPr>
@@ -446,57 +401,17 @@
           <w:szCs w:val="28"/>
           <w:lang w:eastAsia="en-IN"/>
         </w:rPr>
-        <w:t xml:space="preserve"> where we make a big array and use phone numbers as indexes in the array. An entry in the array is NIL if the phone number is not present, else the array entry stores pointer to records corresponding to the phone number. Time complexity wise this solution is the best of all, we can do all operations in </w:t>
-      </w:r>
-      <w:proofErr w:type="gramStart"/>
-      <w:r>
-        <w:rPr>
-          <w:rFonts w:ascii="Times New Roman" w:eastAsia="Times New Roman" w:hAnsi="Times New Roman" w:cs="Times New Roman"/>
-          <w:sz w:val="28"/>
-          <w:szCs w:val="28"/>
-          <w:lang w:eastAsia="en-IN"/>
-        </w:rPr>
-        <w:t>O(</w:t>
-      </w:r>
-      <w:proofErr w:type="gramEnd"/>
-      <w:r>
-        <w:rPr>
-          <w:rFonts w:ascii="Times New Roman" w:eastAsia="Times New Roman" w:hAnsi="Times New Roman" w:cs="Times New Roman"/>
-          <w:sz w:val="28"/>
-          <w:szCs w:val="28"/>
-          <w:lang w:eastAsia="en-IN"/>
-        </w:rPr>
-        <w:t>1) time. For example, to insert a phone number, we create a record with details of the given phone number, use the phone number as an index and store the pointer to the record created in the table.</w:t>
-      </w:r>
-      <w:r>
-        <w:rPr>
-          <w:rFonts w:ascii="Times New Roman" w:eastAsia="Times New Roman" w:hAnsi="Times New Roman" w:cs="Times New Roman"/>
-          <w:sz w:val="28"/>
-          <w:szCs w:val="28"/>
-          <w:lang w:eastAsia="en-IN"/>
-        </w:rPr>
-        <w:br/>
-        <w:t xml:space="preserve">This solution has many practical limitations. The first problem with this solution is that the extra space required is huge. For example, if the phone number is of n digits, we need </w:t>
-      </w:r>
-      <w:proofErr w:type="gramStart"/>
-      <w:r>
-        <w:rPr>
-          <w:rFonts w:ascii="Times New Roman" w:eastAsia="Times New Roman" w:hAnsi="Times New Roman" w:cs="Times New Roman"/>
-          <w:sz w:val="28"/>
-          <w:szCs w:val="28"/>
-          <w:lang w:eastAsia="en-IN"/>
-        </w:rPr>
-        <w:t>O(</w:t>
-      </w:r>
-      <w:proofErr w:type="gramEnd"/>
-      <w:r>
-        <w:rPr>
-          <w:rFonts w:ascii="Times New Roman" w:eastAsia="Times New Roman" w:hAnsi="Times New Roman" w:cs="Times New Roman"/>
-          <w:sz w:val="28"/>
-          <w:szCs w:val="28"/>
-          <w:lang w:eastAsia="en-IN"/>
-        </w:rPr>
-        <w:t>m * 10</w:t>
+        <w:t> where we make a big array and use phone numbers as indexes in the array. An entry in the array is NIL if the phone number is not present, else the array entry stores pointer to records corresponding to the phone number. Time complexity wise this solution is the best of all, we can do all operations in O(1) time. For example, to insert a phone number, we create a record with details of the given phone number, use the phone number as an index and store the pointer to the record created in the table.</w:t>
+      </w:r>
+      <w:r>
+        <w:rPr>
+          <w:rFonts w:ascii="Times New Roman" w:eastAsia="Times New Roman" w:hAnsi="Times New Roman" w:cs="Times New Roman"/>
+          <w:sz w:val="28"/>
+          <w:szCs w:val="28"/>
+          <w:lang w:eastAsia="en-IN"/>
+        </w:rPr>
+        <w:br/>
+        <w:t>This solution has many practical limitations. The first problem with this solution is that the extra space required is huge. For example, if the phone number is of n digits, we need O(m * 10</w:t>
       </w:r>
       <w:r>
         <w:rPr>
@@ -564,27 +479,7 @@
           <w:szCs w:val="28"/>
           <w:lang w:eastAsia="en-IN"/>
         </w:rPr>
-        <w:t xml:space="preserve"> is the solution that can be used in almost all such situations and performs extremely well as compared to above data structures like Array, Linked List, Balanced BST in practice. With hashing, we get </w:t>
-      </w:r>
-      <w:proofErr w:type="gramStart"/>
-      <w:r>
-        <w:rPr>
-          <w:rFonts w:ascii="Times New Roman" w:eastAsia="Times New Roman" w:hAnsi="Times New Roman" w:cs="Times New Roman"/>
-          <w:sz w:val="28"/>
-          <w:szCs w:val="28"/>
-          <w:lang w:eastAsia="en-IN"/>
-        </w:rPr>
-        <w:t>O(</w:t>
-      </w:r>
-      <w:proofErr w:type="gramEnd"/>
-      <w:r>
-        <w:rPr>
-          <w:rFonts w:ascii="Times New Roman" w:eastAsia="Times New Roman" w:hAnsi="Times New Roman" w:cs="Times New Roman"/>
-          <w:sz w:val="28"/>
-          <w:szCs w:val="28"/>
-          <w:lang w:eastAsia="en-IN"/>
-        </w:rPr>
-        <w:t>1) search time on average (under reasonable assumptions) and O(n) in the worst case.</w:t>
+        <w:t> is the solution that can be used in almost all such situations and performs extremely well as compared to above data structures like Array, Linked List, Balanced BST in practice. With hashing, we get O(1) search time on average (under reasonable assumptions) and O(n) in the worst case.</w:t>
       </w:r>
       <w:r>
         <w:rPr>
@@ -1039,27 +934,7 @@
           <w:szCs w:val="28"/>
           <w:lang w:eastAsia="en-IN"/>
         </w:rPr>
-        <w:t xml:space="preserve">: Like separate chaining, open addressing is a method for handling collisions. In Open Addressing, all elements are stored in the hash table itself. </w:t>
-      </w:r>
-      <w:proofErr w:type="gramStart"/>
-      <w:r>
-        <w:rPr>
-          <w:rFonts w:ascii="Times New Roman" w:eastAsia="Times New Roman" w:hAnsi="Times New Roman" w:cs="Times New Roman"/>
-          <w:sz w:val="28"/>
-          <w:szCs w:val="28"/>
-          <w:lang w:eastAsia="en-IN"/>
-        </w:rPr>
-        <w:t>So</w:t>
-      </w:r>
-      <w:proofErr w:type="gramEnd"/>
-      <w:r>
-        <w:rPr>
-          <w:rFonts w:ascii="Times New Roman" w:eastAsia="Times New Roman" w:hAnsi="Times New Roman" w:cs="Times New Roman"/>
-          <w:sz w:val="28"/>
-          <w:szCs w:val="28"/>
-          <w:lang w:eastAsia="en-IN"/>
-        </w:rPr>
-        <w:t xml:space="preserve"> at any point, the size of the table must be greater than or equal to the total number of keys (Note that we can increase table size by copying old data if needed).</w:t>
+        <w:t>: Like separate chaining, open addressing is a method for handling collisions. In Open Addressing, all elements are stored in the hash table itself. So at any point, the size of the table must be greater than or equal to the total number of keys (Note that we can increase table size by copying old data if needed).</w:t>
       </w:r>
       <w:r>
         <w:rPr>
@@ -1206,27 +1081,7 @@
           <w:szCs w:val="28"/>
           <w:lang w:eastAsia="en-IN"/>
         </w:rPr>
-        <w:t xml:space="preserve">. If we simply delete a key, then the search may fail. </w:t>
-      </w:r>
-      <w:proofErr w:type="gramStart"/>
-      <w:r>
-        <w:rPr>
-          <w:rFonts w:ascii="Times New Roman" w:eastAsia="Times New Roman" w:hAnsi="Times New Roman" w:cs="Times New Roman"/>
-          <w:sz w:val="28"/>
-          <w:szCs w:val="28"/>
-          <w:lang w:eastAsia="en-IN"/>
-        </w:rPr>
-        <w:t>So</w:t>
-      </w:r>
-      <w:proofErr w:type="gramEnd"/>
-      <w:r>
-        <w:rPr>
-          <w:rFonts w:ascii="Times New Roman" w:eastAsia="Times New Roman" w:hAnsi="Times New Roman" w:cs="Times New Roman"/>
-          <w:sz w:val="28"/>
-          <w:szCs w:val="28"/>
-          <w:lang w:eastAsia="en-IN"/>
-        </w:rPr>
-        <w:t xml:space="preserve"> slots of the deleted keys are marked specially as "deleted".</w:t>
+        <w:t>. If we simply delete a key, then the search may fail. So slots of the deleted keys are marked specially as "deleted".</w:t>
       </w:r>
     </w:p>
     <w:p>
@@ -1644,23 +1499,8 @@
           <w:szCs w:val="28"/>
           <w:lang w:eastAsia="en-IN"/>
         </w:rPr>
-        <w:t xml:space="preserve">Quadratic </w:t>
-      </w:r>
-      <w:proofErr w:type="gramStart"/>
-      <w:r>
-        <w:rPr>
-          <w:rFonts w:ascii="Times New Roman" w:eastAsia="Times New Roman" w:hAnsi="Times New Roman" w:cs="Times New Roman"/>
-          <w:b/>
-          <w:bCs/>
-          <w:i/>
-          <w:iCs/>
-          <w:sz w:val="28"/>
-          <w:szCs w:val="28"/>
-          <w:lang w:eastAsia="en-IN"/>
-        </w:rPr>
-        <w:t>Probing</w:t>
-      </w:r>
-      <w:proofErr w:type="gramEnd"/>
+        <w:t>Quadratic Probing</w:t>
+      </w:r>
       <w:r>
         <w:rPr>
           <w:rFonts w:ascii="Times New Roman" w:eastAsia="Times New Roman" w:hAnsi="Times New Roman" w:cs="Times New Roman"/>
@@ -1687,27 +1527,7 @@
           <w:szCs w:val="28"/>
           <w:lang w:eastAsia="en-IN"/>
         </w:rPr>
-        <w:t xml:space="preserve">'th slot in </w:t>
-      </w:r>
-      <w:proofErr w:type="spellStart"/>
-      <w:r>
-        <w:rPr>
-          <w:rFonts w:ascii="Times New Roman" w:eastAsia="Times New Roman" w:hAnsi="Times New Roman" w:cs="Times New Roman"/>
-          <w:sz w:val="28"/>
-          <w:szCs w:val="28"/>
-          <w:lang w:eastAsia="en-IN"/>
-        </w:rPr>
-        <w:t>i'th</w:t>
-      </w:r>
-      <w:proofErr w:type="spellEnd"/>
-      <w:r>
-        <w:rPr>
-          <w:rFonts w:ascii="Times New Roman" w:eastAsia="Times New Roman" w:hAnsi="Times New Roman" w:cs="Times New Roman"/>
-          <w:sz w:val="28"/>
-          <w:szCs w:val="28"/>
-          <w:lang w:eastAsia="en-IN"/>
-        </w:rPr>
-        <w:t xml:space="preserve"> iteration.</w:t>
+        <w:t>'th slot in i'th iteration.</w:t>
       </w:r>
       <w:r>
         <w:rPr>
@@ -1828,47 +1648,7 @@
           <w:szCs w:val="28"/>
           <w:lang w:eastAsia="en-IN"/>
         </w:rPr>
-        <w:t xml:space="preserve"> We use another hash function hash2(x) and look for </w:t>
-      </w:r>
-      <w:proofErr w:type="spellStart"/>
-      <w:r>
-        <w:rPr>
-          <w:rFonts w:ascii="Times New Roman" w:eastAsia="Times New Roman" w:hAnsi="Times New Roman" w:cs="Times New Roman"/>
-          <w:sz w:val="28"/>
-          <w:szCs w:val="28"/>
-          <w:lang w:eastAsia="en-IN"/>
-        </w:rPr>
-        <w:t>i</w:t>
-      </w:r>
-      <w:proofErr w:type="spellEnd"/>
-      <w:r>
-        <w:rPr>
-          <w:rFonts w:ascii="Times New Roman" w:eastAsia="Times New Roman" w:hAnsi="Times New Roman" w:cs="Times New Roman"/>
-          <w:sz w:val="28"/>
-          <w:szCs w:val="28"/>
-          <w:lang w:eastAsia="en-IN"/>
-        </w:rPr>
-        <w:t xml:space="preserve">*hash2(x) slot in </w:t>
-      </w:r>
-      <w:proofErr w:type="spellStart"/>
-      <w:r>
-        <w:rPr>
-          <w:rFonts w:ascii="Times New Roman" w:eastAsia="Times New Roman" w:hAnsi="Times New Roman" w:cs="Times New Roman"/>
-          <w:sz w:val="28"/>
-          <w:szCs w:val="28"/>
-          <w:lang w:eastAsia="en-IN"/>
-        </w:rPr>
-        <w:t>i'th</w:t>
-      </w:r>
-      <w:proofErr w:type="spellEnd"/>
-      <w:r>
-        <w:rPr>
-          <w:rFonts w:ascii="Times New Roman" w:eastAsia="Times New Roman" w:hAnsi="Times New Roman" w:cs="Times New Roman"/>
-          <w:sz w:val="28"/>
-          <w:szCs w:val="28"/>
-          <w:lang w:eastAsia="en-IN"/>
-        </w:rPr>
-        <w:t xml:space="preserve"> rotation.</w:t>
+        <w:t> We use another hash function hash2(x) and look for i*hash2(x) slot in i'th rotation.</w:t>
       </w:r>
       <w:r>
         <w:rPr>
@@ -2003,27 +1783,7 @@
           <w:szCs w:val="28"/>
           <w:lang w:eastAsia="en-IN"/>
         </w:rPr>
-        <w:t xml:space="preserve">for </w:t>
-      </w:r>
-      <w:proofErr w:type="gramStart"/>
-      <w:r>
-        <w:rPr>
-          <w:rFonts w:ascii="Times New Roman" w:eastAsia="Times New Roman" w:hAnsi="Times New Roman" w:cs="Times New Roman"/>
-          <w:sz w:val="28"/>
-          <w:szCs w:val="28"/>
-          <w:lang w:eastAsia="en-IN"/>
-        </w:rPr>
-        <w:t>step by step</w:t>
-      </w:r>
-      <w:proofErr w:type="gramEnd"/>
-      <w:r>
-        <w:rPr>
-          <w:rFonts w:ascii="Times New Roman" w:eastAsia="Times New Roman" w:hAnsi="Times New Roman" w:cs="Times New Roman"/>
-          <w:sz w:val="28"/>
-          <w:szCs w:val="28"/>
-          <w:lang w:eastAsia="en-IN"/>
-        </w:rPr>
-        <w:t xml:space="preserve"> diagrams.</w:t>
+        <w:t>for step by step diagrams.</w:t>
       </w:r>
     </w:p>
     <w:p>
@@ -2139,7 +1899,7 @@
     </w:p>
     <w:tbl>
       <w:tblPr>
-        <w:tblW w:w="0" w:type="auto"/>
+        <w:tblW w:w="9298" w:type="dxa"/>
         <w:tblCellMar>
           <w:top w:w="15" w:type="dxa"/>
           <w:left w:w="15" w:type="dxa"/>
@@ -2149,22 +1909,23 @@
         <w:tblLook w:val="04A0" w:firstRow="1" w:lastRow="0" w:firstColumn="1" w:lastColumn="0" w:noHBand="0" w:noVBand="1"/>
       </w:tblPr>
       <w:tblGrid>
-        <w:gridCol w:w="638"/>
-        <w:gridCol w:w="4415"/>
-        <w:gridCol w:w="3973"/>
+        <w:gridCol w:w="668"/>
+        <w:gridCol w:w="4339"/>
+        <w:gridCol w:w="4291"/>
       </w:tblGrid>
       <w:tr>
         <w:trPr>
+          <w:trHeight w:val="372"/>
           <w:tblHeader/>
         </w:trPr>
         <w:tc>
           <w:tcPr>
             <w:tcW w:w="0" w:type="auto"/>
             <w:tcBorders>
-              <w:top w:val="nil"/>
-              <w:left w:val="nil"/>
-              <w:bottom w:val="nil"/>
-              <w:right w:val="nil"/>
+              <w:top w:val="single" w:sz="4" w:space="0" w:color="auto"/>
+              <w:left w:val="single" w:sz="4" w:space="0" w:color="auto"/>
+              <w:bottom w:val="single" w:sz="4" w:space="0" w:color="auto"/>
+              <w:right w:val="single" w:sz="4" w:space="0" w:color="auto"/>
             </w:tcBorders>
             <w:shd w:val="clear" w:color="auto" w:fill="auto"/>
             <w:tcMar>
@@ -2187,7 +1948,6 @@
                 <w:lang w:eastAsia="en-IN"/>
               </w:rPr>
             </w:pPr>
-            <w:proofErr w:type="spellStart"/>
             <w:r>
               <w:rPr>
                 <w:rFonts w:ascii="Times New Roman" w:eastAsia="Times New Roman" w:hAnsi="Times New Roman" w:cs="Times New Roman"/>
@@ -2195,28 +1955,18 @@
                 <w:szCs w:val="28"/>
                 <w:lang w:eastAsia="en-IN"/>
               </w:rPr>
-              <w:t>S.No</w:t>
-            </w:r>
-            <w:proofErr w:type="spellEnd"/>
-            <w:r>
-              <w:rPr>
-                <w:rFonts w:ascii="Times New Roman" w:eastAsia="Times New Roman" w:hAnsi="Times New Roman" w:cs="Times New Roman"/>
-                <w:sz w:val="28"/>
-                <w:szCs w:val="28"/>
-                <w:lang w:eastAsia="en-IN"/>
-              </w:rPr>
-              <w:t>.</w:t>
+              <w:t>S.No.</w:t>
             </w:r>
           </w:p>
         </w:tc>
         <w:tc>
           <w:tcPr>
-            <w:tcW w:w="0" w:type="auto"/>
+            <w:tcW w:w="4339" w:type="dxa"/>
             <w:tcBorders>
-              <w:top w:val="nil"/>
-              <w:left w:val="nil"/>
-              <w:bottom w:val="nil"/>
-              <w:right w:val="nil"/>
+              <w:top w:val="single" w:sz="4" w:space="0" w:color="auto"/>
+              <w:left w:val="single" w:sz="4" w:space="0" w:color="auto"/>
+              <w:bottom w:val="single" w:sz="4" w:space="0" w:color="auto"/>
+              <w:right w:val="single" w:sz="4" w:space="0" w:color="auto"/>
             </w:tcBorders>
             <w:shd w:val="clear" w:color="auto" w:fill="auto"/>
             <w:tcMar>
@@ -2239,7 +1989,6 @@
                 <w:lang w:eastAsia="en-IN"/>
               </w:rPr>
             </w:pPr>
-            <w:proofErr w:type="spellStart"/>
             <w:r>
               <w:rPr>
                 <w:rFonts w:ascii="Times New Roman" w:eastAsia="Times New Roman" w:hAnsi="Times New Roman" w:cs="Times New Roman"/>
@@ -2249,30 +1998,18 @@
                 <w:szCs w:val="28"/>
                 <w:lang w:eastAsia="en-IN"/>
               </w:rPr>
-              <w:t>Seperate</w:t>
-            </w:r>
-            <w:proofErr w:type="spellEnd"/>
-            <w:r>
-              <w:rPr>
-                <w:rFonts w:ascii="Times New Roman" w:eastAsia="Times New Roman" w:hAnsi="Times New Roman" w:cs="Times New Roman"/>
-                <w:b/>
-                <w:bCs/>
-                <w:sz w:val="28"/>
-                <w:szCs w:val="28"/>
-                <w:lang w:eastAsia="en-IN"/>
-              </w:rPr>
-              <w:t xml:space="preserve"> Chaining</w:t>
+              <w:t>Seperate Chaining</w:t>
             </w:r>
           </w:p>
         </w:tc>
         <w:tc>
           <w:tcPr>
-            <w:tcW w:w="0" w:type="auto"/>
+            <w:tcW w:w="4291" w:type="dxa"/>
             <w:tcBorders>
-              <w:top w:val="nil"/>
-              <w:left w:val="nil"/>
-              <w:bottom w:val="nil"/>
-              <w:right w:val="nil"/>
+              <w:top w:val="single" w:sz="4" w:space="0" w:color="auto"/>
+              <w:left w:val="single" w:sz="4" w:space="0" w:color="auto"/>
+              <w:bottom w:val="single" w:sz="4" w:space="0" w:color="auto"/>
+              <w:right w:val="single" w:sz="4" w:space="0" w:color="auto"/>
             </w:tcBorders>
             <w:shd w:val="clear" w:color="auto" w:fill="auto"/>
             <w:tcMar>
@@ -2310,14 +2047,17 @@
         </w:tc>
       </w:tr>
       <w:tr>
+        <w:trPr>
+          <w:trHeight w:val="759"/>
+        </w:trPr>
         <w:tc>
           <w:tcPr>
             <w:tcW w:w="0" w:type="auto"/>
             <w:tcBorders>
-              <w:top w:val="nil"/>
-              <w:left w:val="nil"/>
-              <w:bottom w:val="nil"/>
-              <w:right w:val="nil"/>
+              <w:top w:val="single" w:sz="4" w:space="0" w:color="auto"/>
+              <w:left w:val="single" w:sz="4" w:space="0" w:color="auto"/>
+              <w:bottom w:val="single" w:sz="4" w:space="0" w:color="auto"/>
+              <w:right w:val="single" w:sz="4" w:space="0" w:color="auto"/>
             </w:tcBorders>
             <w:shd w:val="clear" w:color="auto" w:fill="auto"/>
             <w:tcMar>
@@ -2353,12 +2093,12 @@
         </w:tc>
         <w:tc>
           <w:tcPr>
-            <w:tcW w:w="0" w:type="auto"/>
+            <w:tcW w:w="4339" w:type="dxa"/>
             <w:tcBorders>
-              <w:top w:val="nil"/>
-              <w:left w:val="nil"/>
-              <w:bottom w:val="nil"/>
-              <w:right w:val="nil"/>
+              <w:top w:val="single" w:sz="4" w:space="0" w:color="auto"/>
+              <w:left w:val="single" w:sz="4" w:space="0" w:color="auto"/>
+              <w:bottom w:val="single" w:sz="4" w:space="0" w:color="auto"/>
+              <w:right w:val="single" w:sz="4" w:space="0" w:color="auto"/>
             </w:tcBorders>
             <w:shd w:val="clear" w:color="auto" w:fill="auto"/>
             <w:tcMar>
@@ -2394,12 +2134,12 @@
         </w:tc>
         <w:tc>
           <w:tcPr>
-            <w:tcW w:w="0" w:type="auto"/>
+            <w:tcW w:w="4291" w:type="dxa"/>
             <w:tcBorders>
-              <w:top w:val="nil"/>
-              <w:left w:val="nil"/>
-              <w:bottom w:val="nil"/>
-              <w:right w:val="nil"/>
+              <w:top w:val="single" w:sz="4" w:space="0" w:color="auto"/>
+              <w:left w:val="single" w:sz="4" w:space="0" w:color="auto"/>
+              <w:bottom w:val="single" w:sz="4" w:space="0" w:color="auto"/>
+              <w:right w:val="single" w:sz="4" w:space="0" w:color="auto"/>
             </w:tcBorders>
             <w:shd w:val="clear" w:color="auto" w:fill="auto"/>
             <w:tcMar>
@@ -2435,14 +2175,17 @@
         </w:tc>
       </w:tr>
       <w:tr>
+        <w:trPr>
+          <w:trHeight w:val="1144"/>
+        </w:trPr>
         <w:tc>
           <w:tcPr>
             <w:tcW w:w="0" w:type="auto"/>
             <w:tcBorders>
-              <w:top w:val="nil"/>
-              <w:left w:val="nil"/>
-              <w:bottom w:val="nil"/>
-              <w:right w:val="nil"/>
+              <w:top w:val="single" w:sz="4" w:space="0" w:color="auto"/>
+              <w:left w:val="single" w:sz="4" w:space="0" w:color="auto"/>
+              <w:bottom w:val="single" w:sz="4" w:space="0" w:color="auto"/>
+              <w:right w:val="single" w:sz="4" w:space="0" w:color="auto"/>
             </w:tcBorders>
             <w:shd w:val="clear" w:color="auto" w:fill="auto"/>
             <w:tcMar>
@@ -2478,12 +2221,12 @@
         </w:tc>
         <w:tc>
           <w:tcPr>
-            <w:tcW w:w="0" w:type="auto"/>
+            <w:tcW w:w="4339" w:type="dxa"/>
             <w:tcBorders>
-              <w:top w:val="nil"/>
-              <w:left w:val="nil"/>
-              <w:bottom w:val="nil"/>
-              <w:right w:val="nil"/>
+              <w:top w:val="single" w:sz="4" w:space="0" w:color="auto"/>
+              <w:left w:val="single" w:sz="4" w:space="0" w:color="auto"/>
+              <w:bottom w:val="single" w:sz="4" w:space="0" w:color="auto"/>
+              <w:right w:val="single" w:sz="4" w:space="0" w:color="auto"/>
             </w:tcBorders>
             <w:shd w:val="clear" w:color="auto" w:fill="auto"/>
             <w:tcMar>
@@ -2519,12 +2262,12 @@
         </w:tc>
         <w:tc>
           <w:tcPr>
-            <w:tcW w:w="0" w:type="auto"/>
+            <w:tcW w:w="4291" w:type="dxa"/>
             <w:tcBorders>
-              <w:top w:val="nil"/>
-              <w:left w:val="nil"/>
-              <w:bottom w:val="nil"/>
-              <w:right w:val="nil"/>
+              <w:top w:val="single" w:sz="4" w:space="0" w:color="auto"/>
+              <w:left w:val="single" w:sz="4" w:space="0" w:color="auto"/>
+              <w:bottom w:val="single" w:sz="4" w:space="0" w:color="auto"/>
+              <w:right w:val="single" w:sz="4" w:space="0" w:color="auto"/>
             </w:tcBorders>
             <w:shd w:val="clear" w:color="auto" w:fill="auto"/>
             <w:tcMar>
@@ -2560,14 +2303,17 @@
         </w:tc>
       </w:tr>
       <w:tr>
+        <w:trPr>
+          <w:trHeight w:val="1131"/>
+        </w:trPr>
         <w:tc>
           <w:tcPr>
             <w:tcW w:w="0" w:type="auto"/>
             <w:tcBorders>
-              <w:top w:val="nil"/>
-              <w:left w:val="nil"/>
-              <w:bottom w:val="nil"/>
-              <w:right w:val="nil"/>
+              <w:top w:val="single" w:sz="4" w:space="0" w:color="auto"/>
+              <w:left w:val="single" w:sz="4" w:space="0" w:color="auto"/>
+              <w:bottom w:val="single" w:sz="4" w:space="0" w:color="auto"/>
+              <w:right w:val="single" w:sz="4" w:space="0" w:color="auto"/>
             </w:tcBorders>
             <w:shd w:val="clear" w:color="auto" w:fill="auto"/>
             <w:tcMar>
@@ -2603,12 +2349,12 @@
         </w:tc>
         <w:tc>
           <w:tcPr>
-            <w:tcW w:w="0" w:type="auto"/>
+            <w:tcW w:w="4339" w:type="dxa"/>
             <w:tcBorders>
-              <w:top w:val="nil"/>
-              <w:left w:val="nil"/>
-              <w:bottom w:val="nil"/>
-              <w:right w:val="nil"/>
+              <w:top w:val="single" w:sz="4" w:space="0" w:color="auto"/>
+              <w:left w:val="single" w:sz="4" w:space="0" w:color="auto"/>
+              <w:bottom w:val="single" w:sz="4" w:space="0" w:color="auto"/>
+              <w:right w:val="single" w:sz="4" w:space="0" w:color="auto"/>
             </w:tcBorders>
             <w:shd w:val="clear" w:color="auto" w:fill="auto"/>
             <w:tcMar>
@@ -2644,12 +2390,12 @@
         </w:tc>
         <w:tc>
           <w:tcPr>
-            <w:tcW w:w="0" w:type="auto"/>
+            <w:tcW w:w="4291" w:type="dxa"/>
             <w:tcBorders>
-              <w:top w:val="nil"/>
-              <w:left w:val="nil"/>
-              <w:bottom w:val="nil"/>
-              <w:right w:val="nil"/>
+              <w:top w:val="single" w:sz="4" w:space="0" w:color="auto"/>
+              <w:left w:val="single" w:sz="4" w:space="0" w:color="auto"/>
+              <w:bottom w:val="single" w:sz="4" w:space="0" w:color="auto"/>
+              <w:right w:val="single" w:sz="4" w:space="0" w:color="auto"/>
             </w:tcBorders>
             <w:shd w:val="clear" w:color="auto" w:fill="auto"/>
             <w:tcMar>
@@ -2685,14 +2431,17 @@
         </w:tc>
       </w:tr>
       <w:tr>
+        <w:trPr>
+          <w:trHeight w:val="1517"/>
+        </w:trPr>
         <w:tc>
           <w:tcPr>
             <w:tcW w:w="0" w:type="auto"/>
             <w:tcBorders>
-              <w:top w:val="nil"/>
-              <w:left w:val="nil"/>
-              <w:bottom w:val="nil"/>
-              <w:right w:val="nil"/>
+              <w:top w:val="single" w:sz="4" w:space="0" w:color="auto"/>
+              <w:left w:val="single" w:sz="4" w:space="0" w:color="auto"/>
+              <w:bottom w:val="single" w:sz="4" w:space="0" w:color="auto"/>
+              <w:right w:val="single" w:sz="4" w:space="0" w:color="auto"/>
             </w:tcBorders>
             <w:shd w:val="clear" w:color="auto" w:fill="auto"/>
             <w:tcMar>
@@ -2728,12 +2477,12 @@
         </w:tc>
         <w:tc>
           <w:tcPr>
-            <w:tcW w:w="0" w:type="auto"/>
+            <w:tcW w:w="4339" w:type="dxa"/>
             <w:tcBorders>
-              <w:top w:val="nil"/>
-              <w:left w:val="nil"/>
-              <w:bottom w:val="nil"/>
-              <w:right w:val="nil"/>
+              <w:top w:val="single" w:sz="4" w:space="0" w:color="auto"/>
+              <w:left w:val="single" w:sz="4" w:space="0" w:color="auto"/>
+              <w:bottom w:val="single" w:sz="4" w:space="0" w:color="auto"/>
+              <w:right w:val="single" w:sz="4" w:space="0" w:color="auto"/>
             </w:tcBorders>
             <w:shd w:val="clear" w:color="auto" w:fill="auto"/>
             <w:tcMar>
@@ -2769,12 +2518,12 @@
         </w:tc>
         <w:tc>
           <w:tcPr>
-            <w:tcW w:w="0" w:type="auto"/>
+            <w:tcW w:w="4291" w:type="dxa"/>
             <w:tcBorders>
-              <w:top w:val="nil"/>
-              <w:left w:val="nil"/>
-              <w:bottom w:val="nil"/>
-              <w:right w:val="nil"/>
+              <w:top w:val="single" w:sz="4" w:space="0" w:color="auto"/>
+              <w:left w:val="single" w:sz="4" w:space="0" w:color="auto"/>
+              <w:bottom w:val="single" w:sz="4" w:space="0" w:color="auto"/>
+              <w:right w:val="single" w:sz="4" w:space="0" w:color="auto"/>
             </w:tcBorders>
             <w:shd w:val="clear" w:color="auto" w:fill="auto"/>
             <w:tcMar>
@@ -2810,14 +2559,17 @@
         </w:tc>
       </w:tr>
       <w:tr>
+        <w:trPr>
+          <w:trHeight w:val="1144"/>
+        </w:trPr>
         <w:tc>
           <w:tcPr>
             <w:tcW w:w="0" w:type="auto"/>
             <w:tcBorders>
-              <w:top w:val="nil"/>
-              <w:left w:val="nil"/>
-              <w:bottom w:val="nil"/>
-              <w:right w:val="nil"/>
+              <w:top w:val="single" w:sz="4" w:space="0" w:color="auto"/>
+              <w:left w:val="single" w:sz="4" w:space="0" w:color="auto"/>
+              <w:bottom w:val="single" w:sz="4" w:space="0" w:color="auto"/>
+              <w:right w:val="single" w:sz="4" w:space="0" w:color="auto"/>
             </w:tcBorders>
             <w:shd w:val="clear" w:color="auto" w:fill="auto"/>
             <w:tcMar>
@@ -2853,12 +2605,12 @@
         </w:tc>
         <w:tc>
           <w:tcPr>
-            <w:tcW w:w="0" w:type="auto"/>
+            <w:tcW w:w="4339" w:type="dxa"/>
             <w:tcBorders>
-              <w:top w:val="nil"/>
-              <w:left w:val="nil"/>
-              <w:bottom w:val="nil"/>
-              <w:right w:val="nil"/>
+              <w:top w:val="single" w:sz="4" w:space="0" w:color="auto"/>
+              <w:left w:val="single" w:sz="4" w:space="0" w:color="auto"/>
+              <w:bottom w:val="single" w:sz="4" w:space="0" w:color="auto"/>
+              <w:right w:val="single" w:sz="4" w:space="0" w:color="auto"/>
             </w:tcBorders>
             <w:shd w:val="clear" w:color="auto" w:fill="auto"/>
             <w:tcMar>
@@ -2894,12 +2646,12 @@
         </w:tc>
         <w:tc>
           <w:tcPr>
-            <w:tcW w:w="0" w:type="auto"/>
+            <w:tcW w:w="4291" w:type="dxa"/>
             <w:tcBorders>
-              <w:top w:val="nil"/>
-              <w:left w:val="nil"/>
-              <w:bottom w:val="nil"/>
-              <w:right w:val="nil"/>
+              <w:top w:val="single" w:sz="4" w:space="0" w:color="auto"/>
+              <w:left w:val="single" w:sz="4" w:space="0" w:color="auto"/>
+              <w:bottom w:val="single" w:sz="4" w:space="0" w:color="auto"/>
+              <w:right w:val="single" w:sz="4" w:space="0" w:color="auto"/>
             </w:tcBorders>
             <w:shd w:val="clear" w:color="auto" w:fill="auto"/>
             <w:tcMar>
@@ -2935,14 +2687,17 @@
         </w:tc>
       </w:tr>
       <w:tr>
+        <w:trPr>
+          <w:trHeight w:val="1131"/>
+        </w:trPr>
         <w:tc>
           <w:tcPr>
             <w:tcW w:w="0" w:type="auto"/>
             <w:tcBorders>
-              <w:top w:val="nil"/>
-              <w:left w:val="nil"/>
-              <w:bottom w:val="nil"/>
-              <w:right w:val="nil"/>
+              <w:top w:val="single" w:sz="4" w:space="0" w:color="auto"/>
+              <w:left w:val="single" w:sz="4" w:space="0" w:color="auto"/>
+              <w:bottom w:val="single" w:sz="4" w:space="0" w:color="auto"/>
+              <w:right w:val="single" w:sz="4" w:space="0" w:color="auto"/>
             </w:tcBorders>
             <w:shd w:val="clear" w:color="auto" w:fill="auto"/>
             <w:tcMar>
@@ -2978,12 +2733,12 @@
         </w:tc>
         <w:tc>
           <w:tcPr>
-            <w:tcW w:w="0" w:type="auto"/>
+            <w:tcW w:w="4339" w:type="dxa"/>
             <w:tcBorders>
-              <w:top w:val="nil"/>
-              <w:left w:val="nil"/>
-              <w:bottom w:val="nil"/>
-              <w:right w:val="nil"/>
+              <w:top w:val="single" w:sz="4" w:space="0" w:color="auto"/>
+              <w:left w:val="single" w:sz="4" w:space="0" w:color="auto"/>
+              <w:bottom w:val="single" w:sz="4" w:space="0" w:color="auto"/>
+              <w:right w:val="single" w:sz="4" w:space="0" w:color="auto"/>
             </w:tcBorders>
             <w:shd w:val="clear" w:color="auto" w:fill="auto"/>
             <w:tcMar>
@@ -3019,12 +2774,12 @@
         </w:tc>
         <w:tc>
           <w:tcPr>
-            <w:tcW w:w="0" w:type="auto"/>
+            <w:tcW w:w="4291" w:type="dxa"/>
             <w:tcBorders>
-              <w:top w:val="nil"/>
-              <w:left w:val="nil"/>
-              <w:bottom w:val="nil"/>
-              <w:right w:val="nil"/>
+              <w:top w:val="single" w:sz="4" w:space="0" w:color="auto"/>
+              <w:left w:val="single" w:sz="4" w:space="0" w:color="auto"/>
+              <w:bottom w:val="single" w:sz="4" w:space="0" w:color="auto"/>
+              <w:right w:val="single" w:sz="4" w:space="0" w:color="auto"/>
             </w:tcBorders>
             <w:shd w:val="clear" w:color="auto" w:fill="auto"/>
             <w:tcMar>
@@ -3060,14 +2815,17 @@
         </w:tc>
       </w:tr>
       <w:tr>
+        <w:trPr>
+          <w:trHeight w:val="385"/>
+        </w:trPr>
         <w:tc>
           <w:tcPr>
             <w:tcW w:w="0" w:type="auto"/>
             <w:tcBorders>
-              <w:top w:val="nil"/>
-              <w:left w:val="nil"/>
-              <w:bottom w:val="nil"/>
-              <w:right w:val="nil"/>
+              <w:top w:val="single" w:sz="4" w:space="0" w:color="auto"/>
+              <w:left w:val="single" w:sz="4" w:space="0" w:color="auto"/>
+              <w:bottom w:val="single" w:sz="4" w:space="0" w:color="auto"/>
+              <w:right w:val="single" w:sz="4" w:space="0" w:color="auto"/>
             </w:tcBorders>
             <w:shd w:val="clear" w:color="auto" w:fill="auto"/>
             <w:tcMar>
@@ -3103,12 +2861,12 @@
         </w:tc>
         <w:tc>
           <w:tcPr>
-            <w:tcW w:w="0" w:type="auto"/>
+            <w:tcW w:w="4339" w:type="dxa"/>
             <w:tcBorders>
-              <w:top w:val="nil"/>
-              <w:left w:val="nil"/>
-              <w:bottom w:val="nil"/>
-              <w:right w:val="nil"/>
+              <w:top w:val="single" w:sz="4" w:space="0" w:color="auto"/>
+              <w:left w:val="single" w:sz="4" w:space="0" w:color="auto"/>
+              <w:bottom w:val="single" w:sz="4" w:space="0" w:color="auto"/>
+              <w:right w:val="single" w:sz="4" w:space="0" w:color="auto"/>
             </w:tcBorders>
             <w:shd w:val="clear" w:color="auto" w:fill="auto"/>
             <w:tcMar>
@@ -3144,12 +2902,12 @@
         </w:tc>
         <w:tc>
           <w:tcPr>
-            <w:tcW w:w="0" w:type="auto"/>
+            <w:tcW w:w="4291" w:type="dxa"/>
             <w:tcBorders>
-              <w:top w:val="nil"/>
-              <w:left w:val="nil"/>
-              <w:bottom w:val="nil"/>
-              <w:right w:val="nil"/>
+              <w:top w:val="single" w:sz="4" w:space="0" w:color="auto"/>
+              <w:left w:val="single" w:sz="4" w:space="0" w:color="auto"/>
+              <w:bottom w:val="single" w:sz="4" w:space="0" w:color="auto"/>
+              <w:right w:val="single" w:sz="4" w:space="0" w:color="auto"/>
             </w:tcBorders>
             <w:shd w:val="clear" w:color="auto" w:fill="auto"/>
             <w:tcMar>
@@ -3206,6 +2964,7 @@
           <w:szCs w:val="28"/>
           <w:lang w:eastAsia="en-IN"/>
         </w:rPr>
+        <w:lastRenderedPageBreak/>
         <w:br/>
       </w:r>
       <w:r>
@@ -3386,27 +3145,7 @@
           <w:lang w:eastAsia="en-IN"/>
         </w:rPr>
         <w:br/>
-        <w:t xml:space="preserve"> Load factor α = n/</w:t>
-      </w:r>
-      <w:proofErr w:type="gramStart"/>
-      <w:r>
-        <w:rPr>
-          <w:rFonts w:ascii="Courier New" w:eastAsia="Times New Roman" w:hAnsi="Courier New" w:cs="Courier New"/>
-          <w:sz w:val="20"/>
-          <w:szCs w:val="20"/>
-          <w:lang w:eastAsia="en-IN"/>
-        </w:rPr>
-        <w:t>m  (</w:t>
-      </w:r>
-      <w:proofErr w:type="gramEnd"/>
-      <w:r>
-        <w:rPr>
-          <w:rFonts w:ascii="Courier New" w:eastAsia="Times New Roman" w:hAnsi="Courier New" w:cs="Courier New"/>
-          <w:sz w:val="20"/>
-          <w:szCs w:val="20"/>
-          <w:lang w:eastAsia="en-IN"/>
-        </w:rPr>
-        <w:t xml:space="preserve"> &lt; 1 )</w:t>
+        <w:t xml:space="preserve"> Load factor α = n/m  ( &lt; 1 )</w:t>
       </w:r>
       <w:r>
         <w:rPr>

--- a/Concepts of Subjects/DSA/Hashing.docx
+++ b/Concepts of Subjects/DSA/Hashing.docx
@@ -315,7 +315,27 @@
           <w:szCs w:val="28"/>
           <w:lang w:eastAsia="en-IN"/>
         </w:rPr>
-        <w:t>, we need to search in a linear fashion, which can be costly in practice. If we use arrays and keep the data sorted, then a phone number can be searched in O(Logn) time using Binary Search, but insert and delete operations become costly as we have to maintain sorted order.</w:t>
+        <w:t>, we need to search in a linear fashion, which can be costly in practice. If we use arrays and keep the data sorted, then a phone number can be searched in O(</w:t>
+      </w:r>
+      <w:proofErr w:type="spellStart"/>
+      <w:r>
+        <w:rPr>
+          <w:rFonts w:ascii="Times New Roman" w:eastAsia="Times New Roman" w:hAnsi="Times New Roman" w:cs="Times New Roman"/>
+          <w:sz w:val="28"/>
+          <w:szCs w:val="28"/>
+          <w:lang w:eastAsia="en-IN"/>
+        </w:rPr>
+        <w:t>Logn</w:t>
+      </w:r>
+      <w:proofErr w:type="spellEnd"/>
+      <w:r>
+        <w:rPr>
+          <w:rFonts w:ascii="Times New Roman" w:eastAsia="Times New Roman" w:hAnsi="Times New Roman" w:cs="Times New Roman"/>
+          <w:sz w:val="28"/>
+          <w:szCs w:val="28"/>
+          <w:lang w:eastAsia="en-IN"/>
+        </w:rPr>
+        <w:t>) time using Binary Search, but insert and delete operations become costly as we have to maintain sorted order.</w:t>
       </w:r>
       <w:r>
         <w:rPr>
@@ -362,7 +382,27 @@
           <w:szCs w:val="28"/>
           <w:lang w:eastAsia="en-IN"/>
         </w:rPr>
-        <w:t>, we get a moderate search, insert and delete time. All of these operations can be guaranteed to be in O(Logn) time.</w:t>
+        <w:t>, we get a moderate search, insert and delete time. All of these operations can be guaranteed to be in O(</w:t>
+      </w:r>
+      <w:proofErr w:type="spellStart"/>
+      <w:r>
+        <w:rPr>
+          <w:rFonts w:ascii="Times New Roman" w:eastAsia="Times New Roman" w:hAnsi="Times New Roman" w:cs="Times New Roman"/>
+          <w:sz w:val="28"/>
+          <w:szCs w:val="28"/>
+          <w:lang w:eastAsia="en-IN"/>
+        </w:rPr>
+        <w:t>Logn</w:t>
+      </w:r>
+      <w:proofErr w:type="spellEnd"/>
+      <w:r>
+        <w:rPr>
+          <w:rFonts w:ascii="Times New Roman" w:eastAsia="Times New Roman" w:hAnsi="Times New Roman" w:cs="Times New Roman"/>
+          <w:sz w:val="28"/>
+          <w:szCs w:val="28"/>
+          <w:lang w:eastAsia="en-IN"/>
+        </w:rPr>
+        <w:t>) time.</w:t>
       </w:r>
       <w:r>
         <w:rPr>
@@ -401,17 +441,57 @@
           <w:szCs w:val="28"/>
           <w:lang w:eastAsia="en-IN"/>
         </w:rPr>
-        <w:t> where we make a big array and use phone numbers as indexes in the array. An entry in the array is NIL if the phone number is not present, else the array entry stores pointer to records corresponding to the phone number. Time complexity wise this solution is the best of all, we can do all operations in O(1) time. For example, to insert a phone number, we create a record with details of the given phone number, use the phone number as an index and store the pointer to the record created in the table.</w:t>
-      </w:r>
-      <w:r>
-        <w:rPr>
-          <w:rFonts w:ascii="Times New Roman" w:eastAsia="Times New Roman" w:hAnsi="Times New Roman" w:cs="Times New Roman"/>
-          <w:sz w:val="28"/>
-          <w:szCs w:val="28"/>
-          <w:lang w:eastAsia="en-IN"/>
-        </w:rPr>
-        <w:br/>
-        <w:t>This solution has many practical limitations. The first problem with this solution is that the extra space required is huge. For example, if the phone number is of n digits, we need O(m * 10</w:t>
+        <w:t xml:space="preserve"> where we make a big array and use phone numbers as indexes in the array. An entry in the array is NIL if the phone number is not present, else the array entry stores pointer to records corresponding to the phone number. Time complexity wise this solution is the best of all, we can do all operations in </w:t>
+      </w:r>
+      <w:proofErr w:type="gramStart"/>
+      <w:r>
+        <w:rPr>
+          <w:rFonts w:ascii="Times New Roman" w:eastAsia="Times New Roman" w:hAnsi="Times New Roman" w:cs="Times New Roman"/>
+          <w:sz w:val="28"/>
+          <w:szCs w:val="28"/>
+          <w:lang w:eastAsia="en-IN"/>
+        </w:rPr>
+        <w:t>O(</w:t>
+      </w:r>
+      <w:proofErr w:type="gramEnd"/>
+      <w:r>
+        <w:rPr>
+          <w:rFonts w:ascii="Times New Roman" w:eastAsia="Times New Roman" w:hAnsi="Times New Roman" w:cs="Times New Roman"/>
+          <w:sz w:val="28"/>
+          <w:szCs w:val="28"/>
+          <w:lang w:eastAsia="en-IN"/>
+        </w:rPr>
+        <w:t>1) time. For example, to insert a phone number, we create a record with details of the given phone number, use the phone number as an index and store the pointer to the record created in the table.</w:t>
+      </w:r>
+      <w:r>
+        <w:rPr>
+          <w:rFonts w:ascii="Times New Roman" w:eastAsia="Times New Roman" w:hAnsi="Times New Roman" w:cs="Times New Roman"/>
+          <w:sz w:val="28"/>
+          <w:szCs w:val="28"/>
+          <w:lang w:eastAsia="en-IN"/>
+        </w:rPr>
+        <w:br/>
+        <w:t xml:space="preserve">This solution has many practical limitations. The first problem with this solution is that the extra space required is huge. For example, if the phone number is of n digits, we need </w:t>
+      </w:r>
+      <w:proofErr w:type="gramStart"/>
+      <w:r>
+        <w:rPr>
+          <w:rFonts w:ascii="Times New Roman" w:eastAsia="Times New Roman" w:hAnsi="Times New Roman" w:cs="Times New Roman"/>
+          <w:sz w:val="28"/>
+          <w:szCs w:val="28"/>
+          <w:lang w:eastAsia="en-IN"/>
+        </w:rPr>
+        <w:t>O(</w:t>
+      </w:r>
+      <w:proofErr w:type="gramEnd"/>
+      <w:r>
+        <w:rPr>
+          <w:rFonts w:ascii="Times New Roman" w:eastAsia="Times New Roman" w:hAnsi="Times New Roman" w:cs="Times New Roman"/>
+          <w:sz w:val="28"/>
+          <w:szCs w:val="28"/>
+          <w:lang w:eastAsia="en-IN"/>
+        </w:rPr>
+        <w:t>m * 10</w:t>
       </w:r>
       <w:r>
         <w:rPr>
@@ -479,7 +559,27 @@
           <w:szCs w:val="28"/>
           <w:lang w:eastAsia="en-IN"/>
         </w:rPr>
-        <w:t> is the solution that can be used in almost all such situations and performs extremely well as compared to above data structures like Array, Linked List, Balanced BST in practice. With hashing, we get O(1) search time on average (under reasonable assumptions) and O(n) in the worst case.</w:t>
+        <w:t xml:space="preserve"> is the solution that can be used in almost all such situations and performs extremely well as compared to above data structures like Array, Linked List, Balanced BST in practice. With hashing, we get </w:t>
+      </w:r>
+      <w:proofErr w:type="gramStart"/>
+      <w:r>
+        <w:rPr>
+          <w:rFonts w:ascii="Times New Roman" w:eastAsia="Times New Roman" w:hAnsi="Times New Roman" w:cs="Times New Roman"/>
+          <w:sz w:val="28"/>
+          <w:szCs w:val="28"/>
+          <w:lang w:eastAsia="en-IN"/>
+        </w:rPr>
+        <w:t>O(</w:t>
+      </w:r>
+      <w:proofErr w:type="gramEnd"/>
+      <w:r>
+        <w:rPr>
+          <w:rFonts w:ascii="Times New Roman" w:eastAsia="Times New Roman" w:hAnsi="Times New Roman" w:cs="Times New Roman"/>
+          <w:sz w:val="28"/>
+          <w:szCs w:val="28"/>
+          <w:lang w:eastAsia="en-IN"/>
+        </w:rPr>
+        <w:t>1) search time on average (under reasonable assumptions) and O(n) in the worst case.</w:t>
       </w:r>
       <w:r>
         <w:rPr>
@@ -934,7 +1034,27 @@
           <w:szCs w:val="28"/>
           <w:lang w:eastAsia="en-IN"/>
         </w:rPr>
-        <w:t>: Like separate chaining, open addressing is a method for handling collisions. In Open Addressing, all elements are stored in the hash table itself. So at any point, the size of the table must be greater than or equal to the total number of keys (Note that we can increase table size by copying old data if needed).</w:t>
+        <w:t xml:space="preserve">: Like separate chaining, open addressing is a method for handling collisions. In Open Addressing, all elements are stored in the hash table itself. </w:t>
+      </w:r>
+      <w:proofErr w:type="gramStart"/>
+      <w:r>
+        <w:rPr>
+          <w:rFonts w:ascii="Times New Roman" w:eastAsia="Times New Roman" w:hAnsi="Times New Roman" w:cs="Times New Roman"/>
+          <w:sz w:val="28"/>
+          <w:szCs w:val="28"/>
+          <w:lang w:eastAsia="en-IN"/>
+        </w:rPr>
+        <w:t>So</w:t>
+      </w:r>
+      <w:proofErr w:type="gramEnd"/>
+      <w:r>
+        <w:rPr>
+          <w:rFonts w:ascii="Times New Roman" w:eastAsia="Times New Roman" w:hAnsi="Times New Roman" w:cs="Times New Roman"/>
+          <w:sz w:val="28"/>
+          <w:szCs w:val="28"/>
+          <w:lang w:eastAsia="en-IN"/>
+        </w:rPr>
+        <w:t xml:space="preserve"> at any point, the size of the table must be greater than or equal to the total number of keys (Note that we can increase table size by copying old data if needed).</w:t>
       </w:r>
       <w:r>
         <w:rPr>
@@ -1081,13 +1201,34 @@
           <w:szCs w:val="28"/>
           <w:lang w:eastAsia="en-IN"/>
         </w:rPr>
-        <w:t>. If we simply delete a key, then the search may fail. So slots of the deleted keys are marked specially as "deleted".</w:t>
+        <w:t xml:space="preserve">. If we simply delete a key, then the search may fail. </w:t>
+      </w:r>
+      <w:proofErr w:type="gramStart"/>
+      <w:r>
+        <w:rPr>
+          <w:rFonts w:ascii="Times New Roman" w:eastAsia="Times New Roman" w:hAnsi="Times New Roman" w:cs="Times New Roman"/>
+          <w:sz w:val="28"/>
+          <w:szCs w:val="28"/>
+          <w:lang w:eastAsia="en-IN"/>
+        </w:rPr>
+        <w:t>So</w:t>
+      </w:r>
+      <w:proofErr w:type="gramEnd"/>
+      <w:r>
+        <w:rPr>
+          <w:rFonts w:ascii="Times New Roman" w:eastAsia="Times New Roman" w:hAnsi="Times New Roman" w:cs="Times New Roman"/>
+          <w:sz w:val="28"/>
+          <w:szCs w:val="28"/>
+          <w:lang w:eastAsia="en-IN"/>
+        </w:rPr>
+        <w:t xml:space="preserve"> slots of the deleted keys are marked specially as "deleted".</w:t>
       </w:r>
     </w:p>
     <w:p>
       <w:pPr>
         <w:shd w:val="clear" w:color="auto" w:fill="FFFFFF"/>
         <w:spacing w:after="0" w:line="240" w:lineRule="auto"/>
+        <w:ind w:left="360"/>
         <w:jc w:val="both"/>
         <w:rPr>
           <w:rFonts w:ascii="Times New Roman" w:eastAsia="Times New Roman" w:hAnsi="Times New Roman" w:cs="Times New Roman"/>
@@ -1499,8 +1640,23 @@
           <w:szCs w:val="28"/>
           <w:lang w:eastAsia="en-IN"/>
         </w:rPr>
-        <w:t>Quadratic Probing</w:t>
-      </w:r>
+        <w:t xml:space="preserve">Quadratic </w:t>
+      </w:r>
+      <w:proofErr w:type="gramStart"/>
+      <w:r>
+        <w:rPr>
+          <w:rFonts w:ascii="Times New Roman" w:eastAsia="Times New Roman" w:hAnsi="Times New Roman" w:cs="Times New Roman"/>
+          <w:b/>
+          <w:bCs/>
+          <w:i/>
+          <w:iCs/>
+          <w:sz w:val="28"/>
+          <w:szCs w:val="28"/>
+          <w:lang w:eastAsia="en-IN"/>
+        </w:rPr>
+        <w:t>Probing</w:t>
+      </w:r>
+      <w:proofErr w:type="gramEnd"/>
       <w:r>
         <w:rPr>
           <w:rFonts w:ascii="Times New Roman" w:eastAsia="Times New Roman" w:hAnsi="Times New Roman" w:cs="Times New Roman"/>
@@ -1527,7 +1683,27 @@
           <w:szCs w:val="28"/>
           <w:lang w:eastAsia="en-IN"/>
         </w:rPr>
-        <w:t>'th slot in i'th iteration.</w:t>
+        <w:t xml:space="preserve">'th slot in </w:t>
+      </w:r>
+      <w:proofErr w:type="spellStart"/>
+      <w:r>
+        <w:rPr>
+          <w:rFonts w:ascii="Times New Roman" w:eastAsia="Times New Roman" w:hAnsi="Times New Roman" w:cs="Times New Roman"/>
+          <w:sz w:val="28"/>
+          <w:szCs w:val="28"/>
+          <w:lang w:eastAsia="en-IN"/>
+        </w:rPr>
+        <w:t>i'th</w:t>
+      </w:r>
+      <w:proofErr w:type="spellEnd"/>
+      <w:r>
+        <w:rPr>
+          <w:rFonts w:ascii="Times New Roman" w:eastAsia="Times New Roman" w:hAnsi="Times New Roman" w:cs="Times New Roman"/>
+          <w:sz w:val="28"/>
+          <w:szCs w:val="28"/>
+          <w:lang w:eastAsia="en-IN"/>
+        </w:rPr>
+        <w:t xml:space="preserve"> iteration.</w:t>
       </w:r>
       <w:r>
         <w:rPr>
@@ -1648,7 +1824,47 @@
           <w:szCs w:val="28"/>
           <w:lang w:eastAsia="en-IN"/>
         </w:rPr>
-        <w:t> We use another hash function hash2(x) and look for i*hash2(x) slot in i'th rotation.</w:t>
+        <w:t xml:space="preserve"> We use another hash function hash2(x) and look for </w:t>
+      </w:r>
+      <w:proofErr w:type="spellStart"/>
+      <w:r>
+        <w:rPr>
+          <w:rFonts w:ascii="Times New Roman" w:eastAsia="Times New Roman" w:hAnsi="Times New Roman" w:cs="Times New Roman"/>
+          <w:sz w:val="28"/>
+          <w:szCs w:val="28"/>
+          <w:lang w:eastAsia="en-IN"/>
+        </w:rPr>
+        <w:t>i</w:t>
+      </w:r>
+      <w:proofErr w:type="spellEnd"/>
+      <w:r>
+        <w:rPr>
+          <w:rFonts w:ascii="Times New Roman" w:eastAsia="Times New Roman" w:hAnsi="Times New Roman" w:cs="Times New Roman"/>
+          <w:sz w:val="28"/>
+          <w:szCs w:val="28"/>
+          <w:lang w:eastAsia="en-IN"/>
+        </w:rPr>
+        <w:t xml:space="preserve">*hash2(x) slot in </w:t>
+      </w:r>
+      <w:proofErr w:type="spellStart"/>
+      <w:r>
+        <w:rPr>
+          <w:rFonts w:ascii="Times New Roman" w:eastAsia="Times New Roman" w:hAnsi="Times New Roman" w:cs="Times New Roman"/>
+          <w:sz w:val="28"/>
+          <w:szCs w:val="28"/>
+          <w:lang w:eastAsia="en-IN"/>
+        </w:rPr>
+        <w:t>i'th</w:t>
+      </w:r>
+      <w:proofErr w:type="spellEnd"/>
+      <w:r>
+        <w:rPr>
+          <w:rFonts w:ascii="Times New Roman" w:eastAsia="Times New Roman" w:hAnsi="Times New Roman" w:cs="Times New Roman"/>
+          <w:sz w:val="28"/>
+          <w:szCs w:val="28"/>
+          <w:lang w:eastAsia="en-IN"/>
+        </w:rPr>
+        <w:t xml:space="preserve"> rotation.</w:t>
       </w:r>
       <w:r>
         <w:rPr>
@@ -1783,7 +1999,27 @@
           <w:szCs w:val="28"/>
           <w:lang w:eastAsia="en-IN"/>
         </w:rPr>
-        <w:t>for step by step diagrams.</w:t>
+        <w:t xml:space="preserve">for </w:t>
+      </w:r>
+      <w:proofErr w:type="gramStart"/>
+      <w:r>
+        <w:rPr>
+          <w:rFonts w:ascii="Times New Roman" w:eastAsia="Times New Roman" w:hAnsi="Times New Roman" w:cs="Times New Roman"/>
+          <w:sz w:val="28"/>
+          <w:szCs w:val="28"/>
+          <w:lang w:eastAsia="en-IN"/>
+        </w:rPr>
+        <w:t>step by step</w:t>
+      </w:r>
+      <w:proofErr w:type="gramEnd"/>
+      <w:r>
+        <w:rPr>
+          <w:rFonts w:ascii="Times New Roman" w:eastAsia="Times New Roman" w:hAnsi="Times New Roman" w:cs="Times New Roman"/>
+          <w:sz w:val="28"/>
+          <w:szCs w:val="28"/>
+          <w:lang w:eastAsia="en-IN"/>
+        </w:rPr>
+        <w:t xml:space="preserve"> diagrams.</w:t>
       </w:r>
     </w:p>
     <w:p>
@@ -1948,6 +2184,7 @@
                 <w:lang w:eastAsia="en-IN"/>
               </w:rPr>
             </w:pPr>
+            <w:proofErr w:type="spellStart"/>
             <w:r>
               <w:rPr>
                 <w:rFonts w:ascii="Times New Roman" w:eastAsia="Times New Roman" w:hAnsi="Times New Roman" w:cs="Times New Roman"/>
@@ -1955,7 +2192,17 @@
                 <w:szCs w:val="28"/>
                 <w:lang w:eastAsia="en-IN"/>
               </w:rPr>
-              <w:t>S.No.</w:t>
+              <w:t>S.No</w:t>
+            </w:r>
+            <w:proofErr w:type="spellEnd"/>
+            <w:r>
+              <w:rPr>
+                <w:rFonts w:ascii="Times New Roman" w:eastAsia="Times New Roman" w:hAnsi="Times New Roman" w:cs="Times New Roman"/>
+                <w:sz w:val="28"/>
+                <w:szCs w:val="28"/>
+                <w:lang w:eastAsia="en-IN"/>
+              </w:rPr>
+              <w:t>.</w:t>
             </w:r>
           </w:p>
         </w:tc>
@@ -1989,6 +2236,7 @@
                 <w:lang w:eastAsia="en-IN"/>
               </w:rPr>
             </w:pPr>
+            <w:proofErr w:type="spellStart"/>
             <w:r>
               <w:rPr>
                 <w:rFonts w:ascii="Times New Roman" w:eastAsia="Times New Roman" w:hAnsi="Times New Roman" w:cs="Times New Roman"/>
@@ -1998,7 +2246,19 @@
                 <w:szCs w:val="28"/>
                 <w:lang w:eastAsia="en-IN"/>
               </w:rPr>
-              <w:t>Seperate Chaining</w:t>
+              <w:t>Seperate</w:t>
+            </w:r>
+            <w:proofErr w:type="spellEnd"/>
+            <w:r>
+              <w:rPr>
+                <w:rFonts w:ascii="Times New Roman" w:eastAsia="Times New Roman" w:hAnsi="Times New Roman" w:cs="Times New Roman"/>
+                <w:b/>
+                <w:bCs/>
+                <w:sz w:val="28"/>
+                <w:szCs w:val="28"/>
+                <w:lang w:eastAsia="en-IN"/>
+              </w:rPr>
+              <w:t xml:space="preserve"> Chaining</w:t>
             </w:r>
           </w:p>
         </w:tc>
@@ -3145,7 +3405,27 @@
           <w:lang w:eastAsia="en-IN"/>
         </w:rPr>
         <w:br/>
-        <w:t xml:space="preserve"> Load factor α = n/m  ( &lt; 1 )</w:t>
+        <w:t xml:space="preserve"> Load factor α = n/</w:t>
+      </w:r>
+      <w:proofErr w:type="gramStart"/>
+      <w:r>
+        <w:rPr>
+          <w:rFonts w:ascii="Courier New" w:eastAsia="Times New Roman" w:hAnsi="Courier New" w:cs="Courier New"/>
+          <w:sz w:val="20"/>
+          <w:szCs w:val="20"/>
+          <w:lang w:eastAsia="en-IN"/>
+        </w:rPr>
+        <w:t>m  (</w:t>
+      </w:r>
+      <w:proofErr w:type="gramEnd"/>
+      <w:r>
+        <w:rPr>
+          <w:rFonts w:ascii="Courier New" w:eastAsia="Times New Roman" w:hAnsi="Courier New" w:cs="Courier New"/>
+          <w:sz w:val="20"/>
+          <w:szCs w:val="20"/>
+          <w:lang w:eastAsia="en-IN"/>
+        </w:rPr>
+        <w:t xml:space="preserve"> &lt; 1 )</w:t>
       </w:r>
       <w:r>
         <w:rPr>
